--- a/testen/functionele testen/PHPweb/Functionele test Website.docx
+++ b/testen/functionele testen/PHPweb/Functionele test Website.docx
@@ -9,8 +9,6 @@
           <w:sz w:val="40"/>
         </w:rPr>
       </w:pPr>
-      <w:bookmarkStart w:id="0" w:name="_GoBack"/>
-      <w:bookmarkEnd w:id="0"/>
       <w:r>
         <w:rPr>
           <w:sz w:val="40"/>
@@ -27,7 +25,7 @@
         </w:numPr>
       </w:pPr>
       <w:r>
-        <w:t>Stuurt de &lt;li&gt;spelers&lt;/li&gt; in de menubalk je naar de spelers pagina?</w:t>
+        <w:t>Als je op de login pagina bent en je gegevens goed invult, word je dan automatisch ingelogd?</w:t>
       </w:r>
     </w:p>
     <w:p>
@@ -47,25 +45,7 @@
         </w:numPr>
       </w:pPr>
       <w:r>
-        <w:t xml:space="preserve">Stuurt </w:t>
-      </w:r>
-      <w:r>
-        <w:t>de &lt;li&gt;teams</w:t>
-      </w:r>
-      <w:r>
-        <w:t>&lt;</w:t>
-      </w:r>
-      <w:r>
-        <w:t>/</w:t>
-      </w:r>
-      <w:r>
-        <w:t>li&gt; i</w:t>
-      </w:r>
-      <w:r>
-        <w:t>n de menubalk je naar de teams</w:t>
-      </w:r>
-      <w:r>
-        <w:t xml:space="preserve"> pagina?</w:t>
+        <w:t>Stuurt de &lt;li&gt;spelers&lt;/li&gt; in de menubalk je naar de spelers pagina?</w:t>
       </w:r>
     </w:p>
     <w:p>
@@ -85,30 +65,12 @@
         </w:numPr>
       </w:pPr>
       <w:r>
-        <w:t xml:space="preserve">Stuurt </w:t>
-      </w:r>
-      <w:r>
-        <w:t>de &lt;li&gt;logo</w:t>
-      </w:r>
-      <w:r>
-        <w:t>&lt;</w:t>
-      </w:r>
-      <w:r>
-        <w:t>/</w:t>
-      </w:r>
-      <w:r>
-        <w:t>li&gt; i</w:t>
-      </w:r>
-      <w:r>
-        <w:t>n de menubalk je naar de home pagina</w:t>
-      </w:r>
-      <w:r>
-        <w:t>?</w:t>
-      </w:r>
-    </w:p>
-    <w:p>
-      <w:pPr>
-        <w:ind w:left="708"/>
+        <w:t>Stuurt de &lt;li&gt;teams&lt;/li&gt; in de menubalk je naar de teams pagina?</w:t>
+      </w:r>
+    </w:p>
+    <w:p>
+      <w:pPr>
+        <w:pStyle w:val="Lijstalinea"/>
       </w:pPr>
       <w:r>
         <w:t>JA / NEE</w:t>
@@ -123,30 +85,12 @@
         </w:numPr>
       </w:pPr>
       <w:r>
-        <w:t xml:space="preserve">Stuurt </w:t>
-      </w:r>
-      <w:r>
-        <w:t>de &lt;li&gt;wedstrijden</w:t>
-      </w:r>
-      <w:r>
-        <w:t>&lt;</w:t>
-      </w:r>
-      <w:r>
-        <w:t>/</w:t>
-      </w:r>
-      <w:r>
-        <w:t>li&gt; i</w:t>
-      </w:r>
-      <w:r>
-        <w:t>n de menubalk je naar de wedstrijden</w:t>
-      </w:r>
-      <w:r>
-        <w:t xml:space="preserve"> pagina?</w:t>
-      </w:r>
-    </w:p>
-    <w:p>
-      <w:pPr>
-        <w:pStyle w:val="Lijstalinea"/>
+        <w:t>Stuurt de &lt;li&gt;logo&lt;/li&gt; in de menubalk je naar de home pagina?</w:t>
+      </w:r>
+    </w:p>
+    <w:p>
+      <w:pPr>
+        <w:ind w:left="708"/>
       </w:pPr>
       <w:r>
         <w:t>JA / NEE</w:t>
@@ -161,30 +105,12 @@
         </w:numPr>
       </w:pPr>
       <w:r>
-        <w:t xml:space="preserve">Stuurt </w:t>
-      </w:r>
-      <w:r>
-        <w:t>de &lt;li&gt;login</w:t>
-      </w:r>
-      <w:r>
-        <w:t>&lt;</w:t>
-      </w:r>
-      <w:r>
-        <w:t>/</w:t>
-      </w:r>
-      <w:r>
-        <w:t>li&gt; i</w:t>
-      </w:r>
-      <w:r>
-        <w:t>n de menubalk je naar de login</w:t>
-      </w:r>
-      <w:r>
-        <w:t xml:space="preserve"> pagina?</w:t>
-      </w:r>
-    </w:p>
-    <w:p>
-      <w:pPr>
-        <w:ind w:left="708"/>
+        <w:t>Stuurt de &lt;li&gt;wedstrijden&lt;/li&gt; in de menubalk je naar de wedstrijden pagina?</w:t>
+      </w:r>
+    </w:p>
+    <w:p>
+      <w:pPr>
+        <w:pStyle w:val="Lijstalinea"/>
       </w:pPr>
       <w:r>
         <w:t>JA / NEE</w:t>
@@ -199,20 +125,12 @@
         </w:numPr>
       </w:pPr>
       <w:r>
-        <w:t xml:space="preserve">Stuurt de &lt;h1&gt; project </w:t>
-      </w:r>
-      <w:proofErr w:type="spellStart"/>
-      <w:r>
-        <w:t>fifa</w:t>
-      </w:r>
-      <w:proofErr w:type="spellEnd"/>
-      <w:r>
-        <w:t>&lt;/h1&gt; boven aan de website je naar de home pagina?</w:t>
-      </w:r>
-    </w:p>
-    <w:p>
-      <w:pPr>
-        <w:pStyle w:val="Lijstalinea"/>
+        <w:t>Stuurt de &lt;li&gt;login&lt;/li&gt; in de menubalk je naar de login pagina?</w:t>
+      </w:r>
+    </w:p>
+    <w:p>
+      <w:pPr>
+        <w:ind w:left="708"/>
       </w:pPr>
       <w:r>
         <w:t>JA / NEE</w:t>
@@ -227,20 +145,12 @@
         </w:numPr>
       </w:pPr>
       <w:r>
-        <w:t xml:space="preserve">Werkt de </w:t>
-      </w:r>
-      <w:proofErr w:type="spellStart"/>
-      <w:r>
-        <w:t>add</w:t>
-      </w:r>
-      <w:proofErr w:type="spellEnd"/>
-      <w:r>
-        <w:t xml:space="preserve"> knop op de teams pagina?</w:t>
-      </w:r>
-    </w:p>
-    <w:p>
-      <w:pPr>
-        <w:ind w:left="708"/>
+        <w:t>Stuurt de &lt;h1&gt; project fifa&lt;/h1&gt; boven aan de website je naar de home pagina?</w:t>
+      </w:r>
+    </w:p>
+    <w:p>
+      <w:pPr>
+        <w:pStyle w:val="Lijstalinea"/>
       </w:pPr>
       <w:r>
         <w:t>JA / NEE</w:t>
@@ -255,21 +165,12 @@
         </w:numPr>
       </w:pPr>
       <w:r>
-        <w:t xml:space="preserve">Als je op de login pagina bent en je gegevens </w:t>
-      </w:r>
-      <w:r>
-        <w:t xml:space="preserve">goed </w:t>
-      </w:r>
-      <w:r>
-        <w:t>invult</w:t>
-      </w:r>
-      <w:r>
-        <w:t>, word je dan automatisch ingelogd?</w:t>
-      </w:r>
-    </w:p>
-    <w:p>
-      <w:pPr>
-        <w:pStyle w:val="Lijstalinea"/>
+        <w:t>Werkt de add knop op de teams pagina?</w:t>
+      </w:r>
+    </w:p>
+    <w:p>
+      <w:pPr>
+        <w:ind w:left="708"/>
       </w:pPr>
       <w:r>
         <w:t>JA / NEE</w:t>
@@ -284,15 +185,7 @@
         </w:numPr>
       </w:pPr>
       <w:r>
-        <w:t xml:space="preserve">Krijg je een </w:t>
-      </w:r>
-      <w:proofErr w:type="spellStart"/>
-      <w:r>
-        <w:t>admin</w:t>
-      </w:r>
-      <w:proofErr w:type="spellEnd"/>
-      <w:r>
-        <w:t xml:space="preserve"> registratie paneel te zien als je bent ingelogd?</w:t>
+        <w:t>Krijg je een admin registratie paneel te zien als je bent ingelogd?</w:t>
       </w:r>
     </w:p>
     <w:p>
@@ -332,15 +225,7 @@
         </w:numPr>
       </w:pPr>
       <w:r>
-        <w:t xml:space="preserve">Blijven de header en de </w:t>
-      </w:r>
-      <w:proofErr w:type="spellStart"/>
-      <w:r>
-        <w:t>footer</w:t>
-      </w:r>
-      <w:proofErr w:type="spellEnd"/>
-      <w:r>
-        <w:t xml:space="preserve"> hetzelfde op elke pagina?</w:t>
+        <w:t>Blijven de header en de footer hetzelfde op elke pagina?</w:t>
       </w:r>
     </w:p>
     <w:p>
@@ -370,6 +255,96 @@
       <w:r>
         <w:t>JA / NEE</w:t>
       </w:r>
+    </w:p>
+    <w:p>
+      <w:pPr>
+        <w:pStyle w:val="Lijstalinea"/>
+      </w:pPr>
+    </w:p>
+    <w:p>
+      <w:pPr>
+        <w:pStyle w:val="Lijstalinea"/>
+      </w:pPr>
+    </w:p>
+    <w:p>
+      <w:pPr>
+        <w:pStyle w:val="Lijstalinea"/>
+      </w:pPr>
+      <w:r>
+        <w:t>Opmerkingen:</w:t>
+      </w:r>
+    </w:p>
+    <w:p>
+      <w:pPr>
+        <w:pStyle w:val="Lijstalinea"/>
+      </w:pPr>
+    </w:p>
+    <w:p>
+      <w:pPr>
+        <w:pStyle w:val="Lijstalinea"/>
+      </w:pPr>
+    </w:p>
+    <w:p>
+      <w:pPr>
+        <w:pStyle w:val="Lijstalinea"/>
+        <w:pBdr>
+          <w:top w:val="single" w:sz="12" w:space="1" w:color="auto"/>
+          <w:bottom w:val="single" w:sz="12" w:space="1" w:color="auto"/>
+        </w:pBdr>
+      </w:pPr>
+    </w:p>
+    <w:p>
+      <w:pPr>
+        <w:pStyle w:val="Lijstalinea"/>
+        <w:pBdr>
+          <w:top w:val="single" w:sz="12" w:space="1" w:color="auto"/>
+          <w:bottom w:val="single" w:sz="12" w:space="1" w:color="auto"/>
+        </w:pBdr>
+      </w:pPr>
+    </w:p>
+    <w:p>
+      <w:pPr>
+        <w:pStyle w:val="Lijstalinea"/>
+        <w:pBdr>
+          <w:bottom w:val="single" w:sz="12" w:space="1" w:color="auto"/>
+          <w:between w:val="single" w:sz="12" w:space="1" w:color="auto"/>
+        </w:pBdr>
+      </w:pPr>
+    </w:p>
+    <w:p>
+      <w:pPr>
+        <w:pStyle w:val="Lijstalinea"/>
+      </w:pPr>
+    </w:p>
+    <w:p>
+      <w:pPr>
+        <w:pStyle w:val="Lijstalinea"/>
+      </w:pPr>
+      <w:bookmarkStart w:id="0" w:name="_GoBack"/>
+      <w:bookmarkEnd w:id="0"/>
+    </w:p>
+    <w:p>
+      <w:pPr>
+        <w:pStyle w:val="Lijstalinea"/>
+      </w:pPr>
+    </w:p>
+    <w:p>
+      <w:pPr>
+        <w:pStyle w:val="Lijstalinea"/>
+      </w:pPr>
+      <w:r>
+        <w:t>Handtekening:</w:t>
+      </w:r>
+    </w:p>
+    <w:p>
+      <w:pPr>
+        <w:pStyle w:val="Lijstalinea"/>
+      </w:pPr>
+    </w:p>
+    <w:p>
+      <w:pPr>
+        <w:pStyle w:val="Lijstalinea"/>
+      </w:pPr>
     </w:p>
     <w:sectPr>
       <w:pgSz w:w="11906" w:h="16838"/>
